--- a/other/documents/Meyer et al TAFS Resubmission June 29 2022/Meyer TAFS October 2022 Resubmission/TAFS_Meyer_figure_captions.docx
+++ b/other/documents/Meyer et al TAFS Resubmission June 29 2022/Meyer TAFS October 2022 Resubmission/TAFS_Meyer_figure_captions.docx
@@ -1,6 +1,6 @@
 
 <file path=word/document.xml><?xml version="1.0" encoding="utf-8"?>
-<w:document xmlns:wpc="http://schemas.microsoft.com/office/word/2010/wordprocessingCanvas" xmlns:cx="http://schemas.microsoft.com/office/drawing/2014/chartex" xmlns:cx1="http://schemas.microsoft.com/office/drawing/2015/9/8/chartex" xmlns:cx2="http://schemas.microsoft.com/office/drawing/2015/10/21/chartex" xmlns:cx3="http://schemas.microsoft.com/office/drawing/2016/5/9/chartex" xmlns:cx4="http://schemas.microsoft.com/office/drawing/2016/5/10/chartex" xmlns:cx5="http://schemas.microsoft.com/office/drawing/2016/5/11/chartex" xmlns:cx6="http://schemas.microsoft.com/office/drawing/2016/5/12/chartex" xmlns:cx7="http://schemas.microsoft.com/office/drawing/2016/5/13/chartex" xmlns:cx8="http://schemas.microsoft.com/office/drawing/2016/5/14/chartex" xmlns:mc="http://schemas.openxmlformats.org/markup-compatibility/2006" xmlns:aink="http://schemas.microsoft.com/office/drawing/2016/ink" xmlns:am3d="http://schemas.microsoft.com/office/drawing/2017/model3d" xmlns:o="urn:schemas-microsoft-com:office:office" xmlns:oel="http://schemas.microsoft.com/office/2019/extlst" xmlns:r="http://schemas.openxmlformats.org/officeDocument/2006/relationships" xmlns:m="http://schemas.openxmlformats.org/officeDocument/2006/math" xmlns:v="urn:schemas-microsoft-com:vml" xmlns:wp14="http://schemas.microsoft.com/office/word/2010/wordprocessingDrawing" xmlns:wp="http://schemas.openxmlformats.org/drawingml/2006/wordprocessingDrawing" xmlns:w10="urn:schemas-microsoft-com:office:word" xmlns:w="http://schemas.openxmlformats.org/wordprocessingml/2006/main" xmlns:w14="http://schemas.microsoft.com/office/word/2010/wordml" xmlns:w15="http://schemas.microsoft.com/office/word/2012/wordml" xmlns:w16cex="http://schemas.microsoft.com/office/word/2018/wordml/cex" xmlns:w16cid="http://schemas.microsoft.com/office/word/2016/wordml/cid" xmlns:w16="http://schemas.microsoft.com/office/word/2018/wordml" xmlns:w16sdtdh="http://schemas.microsoft.com/office/word/2020/wordml/sdtdatahash" xmlns:w16se="http://schemas.microsoft.com/office/word/2015/wordml/symex" xmlns:wpg="http://schemas.microsoft.com/office/word/2010/wordprocessingGroup" xmlns:wpi="http://schemas.microsoft.com/office/word/2010/wordprocessingInk" xmlns:wne="http://schemas.microsoft.com/office/word/2006/wordml" xmlns:wps="http://schemas.microsoft.com/office/word/2010/wordprocessingShape" mc:Ignorable="w14 w15 w16se w16cid w16 w16cex w16sdtdh wp14">
+<w:document xmlns:wpc="http://schemas.microsoft.com/office/word/2010/wordprocessingCanvas" xmlns:cx="http://schemas.microsoft.com/office/drawing/2014/chartex" xmlns:cx1="http://schemas.microsoft.com/office/drawing/2015/9/8/chartex" xmlns:cx2="http://schemas.microsoft.com/office/drawing/2015/10/21/chartex" xmlns:cx3="http://schemas.microsoft.com/office/drawing/2016/5/9/chartex" xmlns:cx4="http://schemas.microsoft.com/office/drawing/2016/5/10/chartex" xmlns:cx5="http://schemas.microsoft.com/office/drawing/2016/5/11/chartex" xmlns:cx6="http://schemas.microsoft.com/office/drawing/2016/5/12/chartex" xmlns:cx7="http://schemas.microsoft.com/office/drawing/2016/5/13/chartex" xmlns:cx8="http://schemas.microsoft.com/office/drawing/2016/5/14/chartex" xmlns:mc="http://schemas.openxmlformats.org/markup-compatibility/2006" xmlns:aink="http://schemas.microsoft.com/office/drawing/2016/ink" xmlns:am3d="http://schemas.microsoft.com/office/drawing/2017/model3d" xmlns:o="urn:schemas-microsoft-com:office:office" xmlns:r="http://schemas.openxmlformats.org/officeDocument/2006/relationships" xmlns:m="http://schemas.openxmlformats.org/officeDocument/2006/math" xmlns:v="urn:schemas-microsoft-com:vml" xmlns:wp14="http://schemas.microsoft.com/office/word/2010/wordprocessingDrawing" xmlns:wp="http://schemas.openxmlformats.org/drawingml/2006/wordprocessingDrawing" xmlns:w10="urn:schemas-microsoft-com:office:word" xmlns:w="http://schemas.openxmlformats.org/wordprocessingml/2006/main" xmlns:w14="http://schemas.microsoft.com/office/word/2010/wordml" xmlns:w15="http://schemas.microsoft.com/office/word/2012/wordml" xmlns:w16cid="http://schemas.microsoft.com/office/word/2016/wordml/cid" xmlns:w16se="http://schemas.microsoft.com/office/word/2015/wordml/symex" xmlns:wpg="http://schemas.microsoft.com/office/word/2010/wordprocessingGroup" xmlns:wpi="http://schemas.microsoft.com/office/word/2010/wordprocessingInk" xmlns:wne="http://schemas.microsoft.com/office/word/2006/wordml" xmlns:wps="http://schemas.microsoft.com/office/word/2010/wordprocessingShape" mc:Ignorable="w14 w15 w16se w16cid wp14">
   <w:body>
     <w:p>
       <w:pPr>
@@ -24,76 +24,205 @@
     <w:p>
       <w:pPr>
         <w:spacing w:line="480" w:lineRule="auto"/>
-        <w:contextualSpacing/>
-        <w:rPr>
-          <w:rFonts w:ascii="Arial" w:hAnsi="Arial" w:cs="Arial"/>
-          <w:color w:val="000000" w:themeColor="text1"/>
+        <w:rPr>
+          <w:rFonts w:ascii="Arial" w:hAnsi="Arial" w:cs="Arial"/>
+          <w:color w:val="000000" w:themeColor="text1"/>
+          <w:shd w:val="clear" w:color="auto" w:fill="FFFFFF"/>
         </w:rPr>
       </w:pPr>
       <w:r>
         <w:rPr>
           <w:rFonts w:ascii="Arial" w:hAnsi="Arial" w:cs="Arial"/>
-          <w:color w:val="000000" w:themeColor="text1"/>
         </w:rPr>
         <w:t xml:space="preserve">Figure </w:t>
       </w:r>
       <w:r>
         <w:rPr>
           <w:rFonts w:ascii="Arial" w:hAnsi="Arial" w:cs="Arial"/>
-          <w:color w:val="000000" w:themeColor="text1"/>
-        </w:rPr>
-        <w:fldChar w:fldCharType="begin"/>
-      </w:r>
-      <w:r>
-        <w:rPr>
-          <w:rFonts w:ascii="Arial" w:hAnsi="Arial" w:cs="Arial"/>
-          <w:color w:val="000000" w:themeColor="text1"/>
-        </w:rPr>
-        <w:instrText xml:space="preserve"> SEQ Figure \* ARABIC </w:instrText>
-      </w:r>
-      <w:r>
-        <w:rPr>
-          <w:rFonts w:ascii="Arial" w:hAnsi="Arial" w:cs="Arial"/>
-          <w:color w:val="000000" w:themeColor="text1"/>
-        </w:rPr>
-        <w:fldChar w:fldCharType="separate"/>
-      </w:r>
-      <w:r>
-        <w:rPr>
-          <w:rFonts w:ascii="Arial" w:hAnsi="Arial" w:cs="Arial"/>
-          <w:noProof/>
-          <w:color w:val="000000" w:themeColor="text1"/>
         </w:rPr>
         <w:t>1</w:t>
       </w:r>
       <w:r>
         <w:rPr>
           <w:rFonts w:ascii="Arial" w:hAnsi="Arial" w:cs="Arial"/>
-          <w:color w:val="000000" w:themeColor="text1"/>
-        </w:rPr>
-        <w:fldChar w:fldCharType="end"/>
-      </w:r>
-      <w:r>
-        <w:rPr>
-          <w:rFonts w:ascii="Arial" w:hAnsi="Arial" w:cs="Arial"/>
-          <w:color w:val="000000" w:themeColor="text1"/>
-        </w:rPr>
-        <w:t xml:space="preserve">. Map of Kenai River watershed with study tributaries and fish sampling sites highlighted. Map modified from </w:t>
-      </w:r>
-      <w:r>
-        <w:rPr>
-          <w:rFonts w:ascii="Arial" w:hAnsi="Arial" w:cs="Arial"/>
-          <w:noProof/>
-          <w:color w:val="000000" w:themeColor="text1"/>
-        </w:rPr>
-        <w:t>Schoen et al. (2017)</w:t>
-      </w:r>
-      <w:r>
-        <w:rPr>
-          <w:rFonts w:ascii="Arial" w:hAnsi="Arial" w:cs="Arial"/>
-          <w:color w:val="000000" w:themeColor="text1"/>
         </w:rPr>
         <w:t>.</w:t>
+      </w:r>
+      <w:r>
+        <w:rPr>
+          <w:rFonts w:ascii="Arial" w:hAnsi="Arial" w:cs="Arial"/>
+        </w:rPr>
+        <w:t xml:space="preserve"> </w:t>
+      </w:r>
+      <w:r>
+        <w:rPr>
+          <w:rFonts w:ascii="Arial" w:hAnsi="Arial" w:cs="Arial"/>
+        </w:rPr>
+        <w:t>Schematic of inputs and outputs used in bioenergetics modeling to estimate fish growth under future</w:t>
+      </w:r>
+      <w:r>
+        <w:rPr>
+          <w:rFonts w:ascii="Arial" w:hAnsi="Arial" w:cs="Arial"/>
+        </w:rPr>
+        <w:t xml:space="preserve"> climate and growth</w:t>
+      </w:r>
+      <w:r>
+        <w:rPr>
+          <w:rFonts w:ascii="Arial" w:hAnsi="Arial" w:cs="Arial"/>
+        </w:rPr>
+        <w:t xml:space="preserve"> scenarios.</w:t>
+      </w:r>
+      <w:r>
+        <w:rPr>
+          <w:rFonts w:ascii="Arial" w:hAnsi="Arial" w:cs="Arial"/>
+        </w:rPr>
+        <w:t xml:space="preserve"> </w:t>
+      </w:r>
+      <w:r>
+        <w:rPr>
+          <w:rFonts w:ascii="Arial" w:hAnsi="Arial" w:cs="Arial"/>
+        </w:rPr>
+        <w:t xml:space="preserve">Field data from 2015-2016 were used as inputs in season-length </w:t>
+      </w:r>
+      <w:r>
+        <w:rPr>
+          <w:rFonts w:ascii="Arial" w:hAnsi="Arial" w:cs="Arial"/>
+        </w:rPr>
+        <w:t xml:space="preserve">bioenergetics </w:t>
+      </w:r>
+      <w:r>
+        <w:rPr>
+          <w:rFonts w:ascii="Arial" w:hAnsi="Arial" w:cs="Arial"/>
+        </w:rPr>
+        <w:t xml:space="preserve">simulations of growth under current </w:t>
+      </w:r>
+      <w:r>
+        <w:rPr>
+          <w:rFonts w:ascii="Arial" w:hAnsi="Arial" w:cs="Arial"/>
+        </w:rPr>
+        <w:t xml:space="preserve">summer </w:t>
+      </w:r>
+      <w:r>
+        <w:rPr>
+          <w:rFonts w:ascii="Arial" w:hAnsi="Arial" w:cs="Arial"/>
+        </w:rPr>
+        <w:t>conditions, and feeding rate (p-value; or proportion of theoretical maximum consumption) estimates were output.</w:t>
+      </w:r>
+      <w:r>
+        <w:rPr>
+          <w:rFonts w:ascii="Arial" w:hAnsi="Arial" w:cs="Arial"/>
+        </w:rPr>
+        <w:t xml:space="preserve"> </w:t>
+      </w:r>
+      <w:r>
+        <w:rPr>
+          <w:rFonts w:ascii="Arial" w:hAnsi="Arial" w:cs="Arial"/>
+        </w:rPr>
+        <w:t>Next, future simulations were fit to a range of consumption scenarios scaled relative to these current feeding rates</w:t>
+      </w:r>
+      <w:r>
+        <w:rPr>
+          <w:rFonts w:ascii="Arial" w:hAnsi="Arial" w:cs="Arial"/>
+          <w:color w:val="000000" w:themeColor="text1"/>
+          <w:shd w:val="clear" w:color="auto" w:fill="FFFFFF"/>
+        </w:rPr>
+        <w:t>.</w:t>
+      </w:r>
+      <w:r>
+        <w:rPr>
+          <w:rFonts w:ascii="Arial" w:hAnsi="Arial" w:cs="Arial"/>
+          <w:color w:val="000000" w:themeColor="text1"/>
+          <w:shd w:val="clear" w:color="auto" w:fill="FFFFFF"/>
+        </w:rPr>
+        <w:t xml:space="preserve"> </w:t>
+      </w:r>
+      <w:r>
+        <w:rPr>
+          <w:rFonts w:ascii="Arial" w:hAnsi="Arial" w:cs="Arial"/>
+          <w:color w:val="000000" w:themeColor="text1"/>
+          <w:shd w:val="clear" w:color="auto" w:fill="FFFFFF"/>
+        </w:rPr>
+        <w:t>Water temperature inputs for future scenarios were based on empirical air-water sensitivity relationships and air temperature projections from downscaled climate models.</w:t>
+      </w:r>
+      <w:r>
+        <w:rPr>
+          <w:rFonts w:ascii="Arial" w:hAnsi="Arial" w:cs="Arial"/>
+          <w:color w:val="000000" w:themeColor="text1"/>
+          <w:shd w:val="clear" w:color="auto" w:fill="FFFFFF"/>
+        </w:rPr>
+        <w:t xml:space="preserve"> </w:t>
+      </w:r>
+      <w:r>
+        <w:rPr>
+          <w:rFonts w:ascii="Arial" w:hAnsi="Arial" w:cs="Arial"/>
+          <w:color w:val="000000" w:themeColor="text1"/>
+          <w:shd w:val="clear" w:color="auto" w:fill="FFFFFF"/>
+        </w:rPr>
+        <w:t>The term “</w:t>
+      </w:r>
+      <w:r>
+        <w:rPr>
+          <w:rFonts w:ascii="Arial" w:hAnsi="Arial" w:cs="Arial"/>
+          <w:color w:val="000000" w:themeColor="text1"/>
+          <w:shd w:val="clear" w:color="auto" w:fill="FFFFFF"/>
+        </w:rPr>
+        <w:t>cohort</w:t>
+      </w:r>
+      <w:r>
+        <w:rPr>
+          <w:rFonts w:ascii="Arial" w:hAnsi="Arial" w:cs="Arial"/>
+          <w:color w:val="000000" w:themeColor="text1"/>
+          <w:shd w:val="clear" w:color="auto" w:fill="FFFFFF"/>
+        </w:rPr>
+        <w:t xml:space="preserve">” in the figure refers to a unique combination of site, fish species (Chinook or </w:t>
+      </w:r>
+      <w:r>
+        <w:rPr>
+          <w:rFonts w:ascii="Arial" w:hAnsi="Arial" w:cs="Arial"/>
+          <w:color w:val="000000" w:themeColor="text1"/>
+          <w:shd w:val="clear" w:color="auto" w:fill="FFFFFF"/>
+        </w:rPr>
+        <w:t>C</w:t>
+      </w:r>
+      <w:r>
+        <w:rPr>
+          <w:rFonts w:ascii="Arial" w:hAnsi="Arial" w:cs="Arial"/>
+          <w:color w:val="000000" w:themeColor="text1"/>
+          <w:shd w:val="clear" w:color="auto" w:fill="FFFFFF"/>
+        </w:rPr>
+        <w:t xml:space="preserve">oho </w:t>
+      </w:r>
+      <w:r>
+        <w:rPr>
+          <w:rFonts w:ascii="Arial" w:hAnsi="Arial" w:cs="Arial"/>
+          <w:color w:val="000000" w:themeColor="text1"/>
+          <w:shd w:val="clear" w:color="auto" w:fill="FFFFFF"/>
+        </w:rPr>
+        <w:t>S</w:t>
+      </w:r>
+      <w:r>
+        <w:rPr>
+          <w:rFonts w:ascii="Arial" w:hAnsi="Arial" w:cs="Arial"/>
+          <w:color w:val="000000" w:themeColor="text1"/>
+          <w:shd w:val="clear" w:color="auto" w:fill="FFFFFF"/>
+        </w:rPr>
+        <w:t>almon), and fish age (age</w:t>
+      </w:r>
+      <w:r>
+        <w:rPr>
+          <w:rFonts w:ascii="Arial" w:hAnsi="Arial" w:cs="Arial"/>
+          <w:color w:val="000000" w:themeColor="text1"/>
+          <w:shd w:val="clear" w:color="auto" w:fill="FFFFFF"/>
+        </w:rPr>
+        <w:t>-</w:t>
+      </w:r>
+      <w:r>
+        <w:rPr>
+          <w:rFonts w:ascii="Arial" w:hAnsi="Arial" w:cs="Arial"/>
+          <w:color w:val="000000" w:themeColor="text1"/>
+          <w:shd w:val="clear" w:color="auto" w:fill="FFFFFF"/>
+        </w:rPr>
+        <w:t>0 or 1).</w:t>
       </w:r>
     </w:p>
     <w:p>
@@ -109,171 +238,47 @@
     <w:p>
       <w:pPr>
         <w:spacing w:line="480" w:lineRule="auto"/>
-        <w:rPr>
-          <w:rFonts w:ascii="Arial" w:hAnsi="Arial" w:cs="Arial"/>
-          <w:color w:val="000000" w:themeColor="text1"/>
-          <w:shd w:val="clear" w:color="auto" w:fill="FFFFFF"/>
+        <w:contextualSpacing/>
+        <w:rPr>
+          <w:rFonts w:ascii="Arial" w:hAnsi="Arial" w:cs="Arial"/>
+          <w:color w:val="000000" w:themeColor="text1"/>
         </w:rPr>
       </w:pPr>
       <w:r>
         <w:rPr>
           <w:rFonts w:ascii="Arial" w:hAnsi="Arial" w:cs="Arial"/>
-        </w:rPr>
-        <w:t>Figure 2.</w:t>
-      </w:r>
-      <w:r>
-        <w:rPr>
-          <w:rFonts w:ascii="Arial" w:hAnsi="Arial" w:cs="Arial"/>
-        </w:rPr>
-        <w:t xml:space="preserve"> </w:t>
-      </w:r>
-      <w:r>
-        <w:rPr>
-          <w:rFonts w:ascii="Arial" w:hAnsi="Arial" w:cs="Arial"/>
-        </w:rPr>
-        <w:t>Schematic of inputs and outputs used in bioenergetics modeling to estimate fish growth under future scenarios.</w:t>
-      </w:r>
-      <w:r>
-        <w:rPr>
-          <w:rFonts w:ascii="Arial" w:hAnsi="Arial" w:cs="Arial"/>
-        </w:rPr>
-        <w:t xml:space="preserve"> </w:t>
-      </w:r>
-      <w:r>
-        <w:rPr>
-          <w:rFonts w:ascii="Arial" w:hAnsi="Arial" w:cs="Arial"/>
-        </w:rPr>
-        <w:t xml:space="preserve">Field data from 2015-2016 were used as inputs in season-length simulations of growth under current </w:t>
-      </w:r>
-      <w:proofErr w:type="gramStart"/>
-      <w:r>
-        <w:rPr>
-          <w:rFonts w:ascii="Arial" w:hAnsi="Arial" w:cs="Arial"/>
-        </w:rPr>
-        <w:t>conditions, and</w:t>
-      </w:r>
-      <w:proofErr w:type="gramEnd"/>
-      <w:r>
-        <w:rPr>
-          <w:rFonts w:ascii="Arial" w:hAnsi="Arial" w:cs="Arial"/>
-        </w:rPr>
-        <w:t xml:space="preserve"> feeding rate (p-value; or proportion of theoretical maximum consumption) estimates were output.</w:t>
-      </w:r>
-      <w:r>
-        <w:rPr>
-          <w:rFonts w:ascii="Arial" w:hAnsi="Arial" w:cs="Arial"/>
-        </w:rPr>
-        <w:t xml:space="preserve"> </w:t>
-      </w:r>
-      <w:r>
-        <w:rPr>
-          <w:rFonts w:ascii="Arial" w:hAnsi="Arial" w:cs="Arial"/>
-        </w:rPr>
-        <w:t>Next, future simulations were fit to a range of consumption scenarios scaled relative to these current feeding rates</w:t>
-      </w:r>
-      <w:r>
-        <w:rPr>
-          <w:rFonts w:ascii="Arial" w:hAnsi="Arial" w:cs="Arial"/>
-          <w:color w:val="000000" w:themeColor="text1"/>
-          <w:shd w:val="clear" w:color="auto" w:fill="FFFFFF"/>
+          <w:color w:val="000000" w:themeColor="text1"/>
+        </w:rPr>
+        <w:t xml:space="preserve">Figure </w:t>
+      </w:r>
+      <w:r>
+        <w:rPr>
+          <w:rFonts w:ascii="Arial" w:hAnsi="Arial" w:cs="Arial"/>
+          <w:color w:val="000000" w:themeColor="text1"/>
+        </w:rPr>
+        <w:t>2</w:t>
+      </w:r>
+      <w:r>
+        <w:rPr>
+          <w:rFonts w:ascii="Arial" w:hAnsi="Arial" w:cs="Arial"/>
+          <w:color w:val="000000" w:themeColor="text1"/>
+        </w:rPr>
+        <w:t xml:space="preserve">. Map of Kenai River watershed with study tributaries and fish sampling sites highlighted. Map modified from </w:t>
+      </w:r>
+      <w:r>
+        <w:rPr>
+          <w:rFonts w:ascii="Arial" w:hAnsi="Arial" w:cs="Arial"/>
+          <w:noProof/>
+          <w:color w:val="000000" w:themeColor="text1"/>
+        </w:rPr>
+        <w:t>Schoen et al. (2017)</w:t>
+      </w:r>
+      <w:r>
+        <w:rPr>
+          <w:rFonts w:ascii="Arial" w:hAnsi="Arial" w:cs="Arial"/>
+          <w:color w:val="000000" w:themeColor="text1"/>
         </w:rPr>
         <w:t>.</w:t>
-      </w:r>
-      <w:r>
-        <w:rPr>
-          <w:rFonts w:ascii="Arial" w:hAnsi="Arial" w:cs="Arial"/>
-          <w:color w:val="000000" w:themeColor="text1"/>
-          <w:shd w:val="clear" w:color="auto" w:fill="FFFFFF"/>
-        </w:rPr>
-        <w:t xml:space="preserve"> </w:t>
-      </w:r>
-      <w:r>
-        <w:rPr>
-          <w:rFonts w:ascii="Arial" w:hAnsi="Arial" w:cs="Arial"/>
-          <w:color w:val="000000" w:themeColor="text1"/>
-          <w:shd w:val="clear" w:color="auto" w:fill="FFFFFF"/>
-        </w:rPr>
-        <w:t>Water temperature inputs for future scenarios were based on empirical air-water sensitivity relationships and air temperature projections from downscaled climate models.</w:t>
-      </w:r>
-      <w:r>
-        <w:rPr>
-          <w:rFonts w:ascii="Arial" w:hAnsi="Arial" w:cs="Arial"/>
-          <w:color w:val="000000" w:themeColor="text1"/>
-          <w:shd w:val="clear" w:color="auto" w:fill="FFFFFF"/>
-        </w:rPr>
-        <w:t xml:space="preserve"> </w:t>
-      </w:r>
-      <w:r>
-        <w:rPr>
-          <w:rFonts w:ascii="Arial" w:hAnsi="Arial" w:cs="Arial"/>
-          <w:color w:val="000000" w:themeColor="text1"/>
-          <w:shd w:val="clear" w:color="auto" w:fill="FFFFFF"/>
-        </w:rPr>
-        <w:t>The term “</w:t>
-      </w:r>
-      <w:r>
-        <w:rPr>
-          <w:rFonts w:ascii="Arial" w:hAnsi="Arial" w:cs="Arial"/>
-          <w:color w:val="000000" w:themeColor="text1"/>
-          <w:shd w:val="clear" w:color="auto" w:fill="FFFFFF"/>
-        </w:rPr>
-        <w:t>cohort</w:t>
-      </w:r>
-      <w:r>
-        <w:rPr>
-          <w:rFonts w:ascii="Arial" w:hAnsi="Arial" w:cs="Arial"/>
-          <w:color w:val="000000" w:themeColor="text1"/>
-          <w:shd w:val="clear" w:color="auto" w:fill="FFFFFF"/>
-        </w:rPr>
-        <w:t xml:space="preserve">” in the figure refers to a unique combination of site, fish species (Chinook or </w:t>
-      </w:r>
-      <w:r>
-        <w:rPr>
-          <w:rFonts w:ascii="Arial" w:hAnsi="Arial" w:cs="Arial"/>
-          <w:color w:val="000000" w:themeColor="text1"/>
-          <w:shd w:val="clear" w:color="auto" w:fill="FFFFFF"/>
-        </w:rPr>
-        <w:t>C</w:t>
-      </w:r>
-      <w:r>
-        <w:rPr>
-          <w:rFonts w:ascii="Arial" w:hAnsi="Arial" w:cs="Arial"/>
-          <w:color w:val="000000" w:themeColor="text1"/>
-          <w:shd w:val="clear" w:color="auto" w:fill="FFFFFF"/>
-        </w:rPr>
-        <w:t xml:space="preserve">oho </w:t>
-      </w:r>
-      <w:r>
-        <w:rPr>
-          <w:rFonts w:ascii="Arial" w:hAnsi="Arial" w:cs="Arial"/>
-          <w:color w:val="000000" w:themeColor="text1"/>
-          <w:shd w:val="clear" w:color="auto" w:fill="FFFFFF"/>
-        </w:rPr>
-        <w:t>S</w:t>
-      </w:r>
-      <w:r>
-        <w:rPr>
-          <w:rFonts w:ascii="Arial" w:hAnsi="Arial" w:cs="Arial"/>
-          <w:color w:val="000000" w:themeColor="text1"/>
-          <w:shd w:val="clear" w:color="auto" w:fill="FFFFFF"/>
-        </w:rPr>
-        <w:t>almon), and fish age (age</w:t>
-      </w:r>
-      <w:r>
-        <w:rPr>
-          <w:rFonts w:ascii="Arial" w:hAnsi="Arial" w:cs="Arial"/>
-          <w:color w:val="000000" w:themeColor="text1"/>
-          <w:shd w:val="clear" w:color="auto" w:fill="FFFFFF"/>
-        </w:rPr>
-        <w:t>-</w:t>
-      </w:r>
-      <w:r>
-        <w:rPr>
-          <w:rFonts w:ascii="Arial" w:hAnsi="Arial" w:cs="Arial"/>
-          <w:color w:val="000000" w:themeColor="text1"/>
-          <w:shd w:val="clear" w:color="auto" w:fill="FFFFFF"/>
-        </w:rPr>
-        <w:t>0 or 1).</w:t>
       </w:r>
     </w:p>
     <w:p>
@@ -401,20 +406,14 @@
         <w:rPr>
           <w:rFonts w:ascii="Arial" w:hAnsi="Arial" w:cs="Arial"/>
         </w:rPr>
+        <w:lastRenderedPageBreak/>
         <w:t xml:space="preserve">Figure 4. </w:t>
       </w:r>
       <w:r>
         <w:rPr>
           <w:rFonts w:ascii="Arial" w:hAnsi="Arial" w:cs="Arial"/>
         </w:rPr>
-        <w:t xml:space="preserve">Linear regressions fit to weekly mean air and water temperature values for each site (lower, middle, and upper reaches of each study watershed). Statistically </w:t>
-      </w:r>
-      <w:r>
-        <w:rPr>
-          <w:rFonts w:ascii="Arial" w:hAnsi="Arial" w:cs="Arial"/>
-        </w:rPr>
-        <w:lastRenderedPageBreak/>
-        <w:t>significant relationships (</w:t>
+        <w:t>Linear regressions fit to weekly mean air and water temperature values for each site (lower, middle, and upper reaches of each study watershed). Statistically significant relationships (</w:t>
       </w:r>
       <w:r>
         <w:rPr>
@@ -459,7 +458,19 @@
         <w:rPr>
           <w:rFonts w:ascii="Arial" w:hAnsi="Arial" w:cs="Arial"/>
         </w:rPr>
-        <w:t>Observed and modeled water temperature (monthly means, May-September) for each site and period.</w:t>
+        <w:t>Observed and modeled water temperature (monthly means</w:t>
+      </w:r>
+      <w:r>
+        <w:rPr>
+          <w:rFonts w:ascii="Arial" w:hAnsi="Arial" w:cs="Arial"/>
+        </w:rPr>
+        <w:t>;</w:t>
+      </w:r>
+      <w:r>
+        <w:rPr>
+          <w:rFonts w:ascii="Arial" w:hAnsi="Arial" w:cs="Arial"/>
+        </w:rPr>
+        <w:t xml:space="preserve"> May-September) for each site and period.</w:t>
       </w:r>
       <w:r>
         <w:rPr>
@@ -509,7 +520,7 @@
         <w:rPr>
           <w:rFonts w:ascii="Arial" w:hAnsi="Arial" w:cs="Arial"/>
         </w:rPr>
-        <w:t xml:space="preserve"> emissions) and RCP 8.5 climate scenarios. (Wilcoxon rank-sum, </w:t>
+        <w:t xml:space="preserve"> emissions) and RCP 8.5 climate scenarios (Wilcoxon rank-sum, </w:t>
       </w:r>
       <w:r>
         <w:rPr>
@@ -537,8 +548,34 @@
         <w:rPr>
           <w:rFonts w:ascii="Arial" w:hAnsi="Arial" w:cs="Arial"/>
         </w:rPr>
-        <w:t>= 12971) and only the RCP 8.5 scenario is shown here.</w:t>
-      </w:r>
+        <w:t>= 12971)</w:t>
+      </w:r>
+      <w:r>
+        <w:rPr>
+          <w:rFonts w:ascii="Arial" w:hAnsi="Arial" w:cs="Arial"/>
+        </w:rPr>
+        <w:t>,</w:t>
+      </w:r>
+      <w:r>
+        <w:rPr>
+          <w:rFonts w:ascii="Arial" w:hAnsi="Arial" w:cs="Arial"/>
+        </w:rPr>
+        <w:t xml:space="preserve"> and only the RCP 8.5 scenario is shown here.</w:t>
+      </w:r>
+      <w:r>
+        <w:rPr>
+          <w:rFonts w:ascii="Arial" w:hAnsi="Arial" w:cs="Arial"/>
+        </w:rPr>
+        <w:t xml:space="preserve"> </w:t>
+      </w:r>
+      <w:bookmarkStart w:id="0" w:name="_Hlk117346878"/>
+      <w:r>
+        <w:rPr>
+          <w:rFonts w:ascii="Arial" w:hAnsi="Arial" w:cs="Arial"/>
+        </w:rPr>
+        <w:t>For growth simulations, monthly decadal average values were input at a daily time step.</w:t>
+      </w:r>
+      <w:bookmarkEnd w:id="0"/>
     </w:p>
     <w:p>
       <w:pPr>
@@ -580,20 +617,83 @@
         <w:rPr>
           <w:rFonts w:ascii="Arial" w:hAnsi="Arial" w:cs="Arial"/>
         </w:rPr>
-        <w:t>Overall diet proportions segregated by population and drainage.</w:t>
-      </w:r>
-      <w:r>
-        <w:rPr>
-          <w:rFonts w:ascii="Arial" w:hAnsi="Arial" w:cs="Arial"/>
-        </w:rPr>
-        <w:t xml:space="preserve"> </w:t>
-      </w:r>
-      <w:r>
-        <w:rPr>
-          <w:rFonts w:ascii="Arial" w:hAnsi="Arial" w:cs="Arial"/>
-        </w:rPr>
-        <w:t>Prey category values are calculated from mean dry mass.</w:t>
-      </w:r>
+        <w:t>Overall</w:t>
+      </w:r>
+      <w:r>
+        <w:rPr>
+          <w:rFonts w:ascii="Arial" w:hAnsi="Arial" w:cs="Arial"/>
+        </w:rPr>
+        <w:t xml:space="preserve"> </w:t>
+      </w:r>
+      <w:r>
+        <w:rPr>
+          <w:rFonts w:ascii="Arial" w:hAnsi="Arial" w:cs="Arial"/>
+        </w:rPr>
+        <w:t>diet proportions segregated by</w:t>
+      </w:r>
+      <w:r>
+        <w:rPr>
+          <w:rFonts w:ascii="Arial" w:hAnsi="Arial" w:cs="Arial"/>
+        </w:rPr>
+        <w:t xml:space="preserve"> cohort (age and species)</w:t>
+      </w:r>
+      <w:r>
+        <w:rPr>
+          <w:rFonts w:ascii="Arial" w:hAnsi="Arial" w:cs="Arial"/>
+        </w:rPr>
+        <w:t xml:space="preserve"> and drainage.</w:t>
+      </w:r>
+      <w:r>
+        <w:rPr>
+          <w:rFonts w:ascii="Arial" w:hAnsi="Arial" w:cs="Arial"/>
+        </w:rPr>
+        <w:t xml:space="preserve"> </w:t>
+      </w:r>
+      <w:r>
+        <w:rPr>
+          <w:rFonts w:ascii="Arial" w:hAnsi="Arial" w:cs="Arial"/>
+        </w:rPr>
+        <w:t xml:space="preserve">Prey category values are calculated from mean </w:t>
+      </w:r>
+      <w:r>
+        <w:rPr>
+          <w:rFonts w:ascii="Arial" w:hAnsi="Arial" w:cs="Arial"/>
+        </w:rPr>
+        <w:t>wet</w:t>
+      </w:r>
+      <w:r>
+        <w:rPr>
+          <w:rFonts w:ascii="Arial" w:hAnsi="Arial" w:cs="Arial"/>
+        </w:rPr>
+        <w:t xml:space="preserve"> mass</w:t>
+      </w:r>
+      <w:r>
+        <w:rPr>
+          <w:rFonts w:ascii="Arial" w:hAnsi="Arial" w:cs="Arial"/>
+        </w:rPr>
+        <w:t xml:space="preserve"> (</w:t>
+      </w:r>
+      <w:r>
+        <w:rPr>
+          <w:rFonts w:ascii="Arial" w:hAnsi="Arial" w:cs="Arial"/>
+          <w:i/>
+        </w:rPr>
+        <w:t>n</w:t>
+      </w:r>
+      <w:r>
+        <w:rPr>
+          <w:rFonts w:ascii="Arial" w:hAnsi="Arial" w:cs="Arial"/>
+        </w:rPr>
+        <w:t xml:space="preserve"> = 772 stomachs)</w:t>
+      </w:r>
+      <w:r>
+        <w:rPr>
+          <w:rFonts w:ascii="Arial" w:hAnsi="Arial" w:cs="Arial"/>
+        </w:rPr>
+        <w:t>.</w:t>
+      </w:r>
+      <w:bookmarkStart w:id="1" w:name="_GoBack"/>
+      <w:bookmarkEnd w:id="1"/>
     </w:p>
     <w:p>
       <w:pPr>
@@ -776,14 +876,7 @@
         <w:rPr>
           <w:rFonts w:ascii="Arial" w:hAnsi="Arial" w:cs="Arial"/>
         </w:rPr>
-        <w:t>) relative to 2010-2019, based on RCP 8.5 emissions scenarios, ranging from +2.6% to -</w:t>
-      </w:r>
-      <w:r>
-        <w:rPr>
-          <w:rFonts w:ascii="Arial" w:hAnsi="Arial" w:cs="Arial"/>
-        </w:rPr>
-        <w:lastRenderedPageBreak/>
-        <w:t>23.3%.</w:t>
+        <w:t>) relative to 2010-2019, based on RCP 8.5 emissions scenarios, ranging from +2.6% to -23.3%.</w:t>
       </w:r>
       <w:r>
         <w:rPr>
@@ -858,7 +951,7 @@
 </file>
 
 <file path=word/styles.xml><?xml version="1.0" encoding="utf-8"?>
-<w:styles xmlns:mc="http://schemas.openxmlformats.org/markup-compatibility/2006" xmlns:r="http://schemas.openxmlformats.org/officeDocument/2006/relationships" xmlns:w="http://schemas.openxmlformats.org/wordprocessingml/2006/main" xmlns:w14="http://schemas.microsoft.com/office/word/2010/wordml" xmlns:w15="http://schemas.microsoft.com/office/word/2012/wordml" xmlns:w16cex="http://schemas.microsoft.com/office/word/2018/wordml/cex" xmlns:w16cid="http://schemas.microsoft.com/office/word/2016/wordml/cid" xmlns:w16="http://schemas.microsoft.com/office/word/2018/wordml" xmlns:w16sdtdh="http://schemas.microsoft.com/office/word/2020/wordml/sdtdatahash" xmlns:w16se="http://schemas.microsoft.com/office/word/2015/wordml/symex" mc:Ignorable="w14 w15 w16se w16cid w16 w16cex w16sdtdh">
+<w:styles xmlns:mc="http://schemas.openxmlformats.org/markup-compatibility/2006" xmlns:r="http://schemas.openxmlformats.org/officeDocument/2006/relationships" xmlns:w="http://schemas.openxmlformats.org/wordprocessingml/2006/main" xmlns:w14="http://schemas.microsoft.com/office/word/2010/wordml" xmlns:w15="http://schemas.microsoft.com/office/word/2012/wordml" xmlns:w16cid="http://schemas.microsoft.com/office/word/2016/wordml/cid" xmlns:w16se="http://schemas.microsoft.com/office/word/2015/wordml/symex" mc:Ignorable="w14 w15 w16se w16cid">
   <w:docDefaults>
     <w:rPrDefault>
       <w:rPr>
@@ -870,7 +963,7 @@
     </w:rPrDefault>
     <w:pPrDefault/>
   </w:docDefaults>
-  <w:latentStyles w:defLockedState="0" w:defUIPriority="99" w:defSemiHidden="0" w:defUnhideWhenUsed="0" w:defQFormat="0" w:count="376">
+  <w:latentStyles w:defLockedState="0" w:defUIPriority="99" w:defSemiHidden="0" w:defUnhideWhenUsed="0" w:defQFormat="0" w:count="375">
     <w:lsdException w:name="Normal" w:uiPriority="0" w:qFormat="1"/>
     <w:lsdException w:name="heading 1" w:uiPriority="9" w:qFormat="1"/>
     <w:lsdException w:name="heading 2" w:semiHidden="1" w:uiPriority="9" w:unhideWhenUsed="1" w:qFormat="1"/>
@@ -1246,7 +1339,6 @@
     <w:lsdException w:name="Smart Hyperlink" w:semiHidden="1" w:unhideWhenUsed="1"/>
     <w:lsdException w:name="Hashtag" w:semiHidden="1" w:unhideWhenUsed="1"/>
     <w:lsdException w:name="Unresolved Mention" w:semiHidden="1" w:unhideWhenUsed="1"/>
-    <w:lsdException w:name="Smart Link" w:semiHidden="1" w:unhideWhenUsed="1"/>
   </w:latentStyles>
   <w:style w:type="paragraph" w:default="1" w:styleId="Normal">
     <w:name w:val="Normal"/>
